--- a/WriteUp.docx
+++ b/WriteUp.docx
@@ -13,41 +13,13 @@
         <w:rPr>
           <w:rFonts w:eastAsia="Times New Roman"/>
         </w:rPr>
-        <w:t xml:space="preserve">1. Provide a basic summary of the data set. In the code, the analysis </w:t>
-      </w:r>
-      <w:proofErr w:type="gramStart"/>
-      <w:r>
-        <w:rPr>
-          <w:rFonts w:eastAsia="Times New Roman"/>
-        </w:rPr>
-        <w:t>should be done</w:t>
-      </w:r>
-      <w:proofErr w:type="gramEnd"/>
-      <w:r>
-        <w:rPr>
-          <w:rFonts w:eastAsia="Times New Roman"/>
-        </w:rPr>
-        <w:t xml:space="preserve"> using </w:t>
+        <w:t xml:space="preserve">1. Provide a basic summary of the data set. In the code, the analysis should be done using </w:t>
       </w:r>
       <w:r>
         <w:rPr>
           <w:rStyle w:val="Heading1Char"/>
         </w:rPr>
-        <w:t xml:space="preserve">python, </w:t>
-      </w:r>
-      <w:proofErr w:type="spellStart"/>
-      <w:r>
-        <w:rPr>
-          <w:rStyle w:val="Heading1Char"/>
-        </w:rPr>
-        <w:t>numpy</w:t>
-      </w:r>
-      <w:proofErr w:type="spellEnd"/>
-      <w:r>
-        <w:rPr>
-          <w:rStyle w:val="Heading1Char"/>
-        </w:rPr>
-        <w:t xml:space="preserve"> and/or pandas methods rather than hardcoding results manually.</w:t>
+        <w:t>python, numpy and/or pandas methods rather than hardcoding results manually.</w:t>
       </w:r>
     </w:p>
     <w:p>
@@ -63,24 +35,11 @@
     </w:p>
     <w:p>
       <w:r>
-        <w:t xml:space="preserve">I used the </w:t>
-      </w:r>
-      <w:proofErr w:type="spellStart"/>
-      <w:r>
-        <w:t>matplotlib.p</w:t>
-      </w:r>
-      <w:r>
-        <w:t>yplot</w:t>
-      </w:r>
-      <w:proofErr w:type="spellEnd"/>
-      <w:r>
-        <w:t xml:space="preserve"> and </w:t>
-      </w:r>
-      <w:proofErr w:type="spellStart"/>
-      <w:r>
-        <w:t>numpy</w:t>
-      </w:r>
-      <w:proofErr w:type="spellEnd"/>
+        <w:t>I used the matplotlib.p</w:t>
+      </w:r>
+      <w:r>
+        <w:t>yplot and numpy</w:t>
+      </w:r>
       <w:r>
         <w:t xml:space="preserve"> librari</w:t>
       </w:r>
@@ -138,8 +97,6 @@
           <w:numId w:val="2"/>
         </w:numPr>
       </w:pPr>
-      <w:bookmarkStart w:id="0" w:name="_GoBack"/>
-      <w:bookmarkEnd w:id="0"/>
       <w:r>
         <w:t>The size of test set is - 12631</w:t>
       </w:r>
@@ -324,15 +281,7 @@
         <w:pStyle w:val="Heading2"/>
       </w:pPr>
       <w:r>
-        <w:t xml:space="preserve">1. Describe how you preprocessed the image data. What techniques </w:t>
-      </w:r>
-      <w:proofErr w:type="gramStart"/>
-      <w:r>
-        <w:t>were chosen</w:t>
-      </w:r>
-      <w:proofErr w:type="gramEnd"/>
-      <w:r>
-        <w:t xml:space="preserve"> and why did you choose these techniques?</w:t>
+        <w:t>1. Describe how you preprocessed the image data. What techniques were chosen and why did you choose these techniques?</w:t>
       </w:r>
     </w:p>
     <w:p/>
@@ -344,15 +293,7 @@
         <w:t>, may be grayscale</w:t>
       </w:r>
       <w:r>
-        <w:t xml:space="preserve"> using </w:t>
-      </w:r>
-      <w:proofErr w:type="spellStart"/>
-      <w:r>
-        <w:t>openCV</w:t>
-      </w:r>
-      <w:proofErr w:type="spellEnd"/>
-      <w:r>
-        <w:t xml:space="preserve"> and other libraries. </w:t>
+        <w:t xml:space="preserve"> using openCV and other libraries. </w:t>
       </w:r>
       <w:r>
         <w:t>However, experiments show that architecture of choice does not work with any preprocessing.</w:t>
@@ -365,23 +306,7 @@
     </w:p>
     <w:p>
       <w:r>
-        <w:t xml:space="preserve">In the end, I used </w:t>
-      </w:r>
-      <w:proofErr w:type="spellStart"/>
-      <w:r>
-        <w:t>Keras</w:t>
-      </w:r>
-      <w:proofErr w:type="spellEnd"/>
-      <w:r>
-        <w:t xml:space="preserve"> preprocessing function to generate pictures with minor shifts in height and width, 5-degree rotation and slight zoom. These pictures </w:t>
-      </w:r>
-      <w:proofErr w:type="gramStart"/>
-      <w:r>
-        <w:t>were used</w:t>
-      </w:r>
-      <w:proofErr w:type="gramEnd"/>
-      <w:r>
-        <w:t xml:space="preserve"> to significantly increase the size of dataset, while leaving data distribution intact. </w:t>
+        <w:t xml:space="preserve">In the end, I used Keras preprocessing function to generate pictures with minor shifts in height and width, 5-degree rotation and slight zoom. These pictures were used to significantly increase the size of dataset, while leaving data distribution intact. </w:t>
       </w:r>
     </w:p>
     <w:p>
@@ -407,15 +332,7 @@
         <w:t xml:space="preserve"> </w:t>
       </w:r>
       <w:r>
-        <w:t xml:space="preserve">enhance learning process of the network with generated data and help model to much better generalize to novel examples. With </w:t>
-      </w:r>
-      <w:proofErr w:type="gramStart"/>
-      <w:r>
-        <w:t>GAN</w:t>
-      </w:r>
-      <w:proofErr w:type="gramEnd"/>
-      <w:r>
-        <w:t xml:space="preserve"> we can train much deeper net with less data, due to the fact that generator can bring some useful noise that prevent overfitting (otherwise network just memorize training set). </w:t>
+        <w:t xml:space="preserve">enhance learning process of the network with generated data and help model to much better generalize to novel examples. With GAN we can train much deeper net with less data, due to the fact that generator can bring some useful noise that prevent overfitting (otherwise network just memorize training set). </w:t>
       </w:r>
     </w:p>
     <w:p>
@@ -429,23 +346,10 @@
         <w:t xml:space="preserve"> we need to </w:t>
       </w:r>
       <w:r>
-        <w:t xml:space="preserve">have enough data to train generator. That is the reason behind huge amount of generated images from </w:t>
-      </w:r>
-      <w:proofErr w:type="spellStart"/>
-      <w:r>
-        <w:t>Keras</w:t>
-      </w:r>
-      <w:proofErr w:type="spellEnd"/>
-      <w:r>
-        <w:t>.</w:t>
+        <w:t>have enough data to train generator. That is the reason behind huge amount of generated images from Keras.</w:t>
       </w:r>
     </w:p>
     <w:p>
-      <w:pPr>
-        <w:rPr>
-          <w:lang w:val="ru-RU"/>
-        </w:rPr>
-      </w:pPr>
       <w:r>
         <w:rPr>
           <w:b/>
@@ -920,16 +824,7 @@
                 <w:sz w:val="24"/>
                 <w:szCs w:val="24"/>
               </w:rPr>
-              <w:t xml:space="preserve"> </w:t>
-            </w:r>
-            <w:r>
-              <w:rPr>
-                <w:rFonts w:ascii="Segoe UI" w:eastAsia="Times New Roman" w:hAnsi="Segoe UI" w:cs="Segoe UI"/>
-                <w:color w:val="24292E"/>
-                <w:sz w:val="24"/>
-                <w:szCs w:val="24"/>
-              </w:rPr>
-              <w:t>2</w:t>
+              <w:t xml:space="preserve"> 2</w:t>
             </w:r>
             <w:r>
               <w:rPr>
@@ -2063,16 +1958,7 @@
                 <w:sz w:val="24"/>
                 <w:szCs w:val="24"/>
               </w:rPr>
-              <w:t xml:space="preserve"> </w:t>
-            </w:r>
-            <w:r>
-              <w:rPr>
-                <w:rFonts w:ascii="Segoe UI" w:eastAsia="Times New Roman" w:hAnsi="Segoe UI" w:cs="Segoe UI"/>
-                <w:color w:val="24292E"/>
-                <w:sz w:val="24"/>
-                <w:szCs w:val="24"/>
-              </w:rPr>
-              <w:t>1</w:t>
+              <w:t xml:space="preserve"> 1</w:t>
             </w:r>
             <w:r>
               <w:rPr>
@@ -2090,43 +1976,7 @@
                 <w:sz w:val="24"/>
                 <w:szCs w:val="24"/>
               </w:rPr>
-              <w:t>256</w:t>
-            </w:r>
-            <w:r>
-              <w:rPr>
-                <w:rFonts w:ascii="Segoe UI" w:eastAsia="Times New Roman" w:hAnsi="Segoe UI" w:cs="Segoe UI"/>
-                <w:color w:val="24292E"/>
-                <w:sz w:val="24"/>
-                <w:szCs w:val="24"/>
-              </w:rPr>
-              <w:t>x</w:t>
-            </w:r>
-            <w:r>
-              <w:rPr>
-                <w:rFonts w:ascii="Segoe UI" w:eastAsia="Times New Roman" w:hAnsi="Segoe UI" w:cs="Segoe UI"/>
-                <w:color w:val="24292E"/>
-                <w:sz w:val="24"/>
-                <w:szCs w:val="24"/>
-              </w:rPr>
-              <w:t>256</w:t>
-            </w:r>
-            <w:r>
-              <w:rPr>
-                <w:rFonts w:ascii="Segoe UI" w:eastAsia="Times New Roman" w:hAnsi="Segoe UI" w:cs="Segoe UI"/>
-                <w:color w:val="24292E"/>
-                <w:sz w:val="24"/>
-                <w:szCs w:val="24"/>
-              </w:rPr>
-              <w:t>x</w:t>
-            </w:r>
-            <w:r>
-              <w:rPr>
-                <w:rFonts w:ascii="Segoe UI" w:eastAsia="Times New Roman" w:hAnsi="Segoe UI" w:cs="Segoe UI"/>
-                <w:color w:val="24292E"/>
-                <w:sz w:val="24"/>
-                <w:szCs w:val="24"/>
-              </w:rPr>
-              <w:t>128</w:t>
+              <w:t>256x256x128</w:t>
             </w:r>
           </w:p>
         </w:tc>
@@ -2455,16 +2305,7 @@
                 <w:sz w:val="24"/>
                 <w:szCs w:val="24"/>
               </w:rPr>
-              <w:t xml:space="preserve"> </w:t>
-            </w:r>
-            <w:r>
-              <w:rPr>
-                <w:rFonts w:ascii="Segoe UI" w:eastAsia="Times New Roman" w:hAnsi="Segoe UI" w:cs="Segoe UI"/>
-                <w:color w:val="24292E"/>
-                <w:sz w:val="24"/>
-                <w:szCs w:val="24"/>
-              </w:rPr>
-              <w:t>1</w:t>
+              <w:t xml:space="preserve"> 1</w:t>
             </w:r>
             <w:r>
               <w:rPr>
@@ -3984,19 +3825,8 @@
                 <w:sz w:val="24"/>
                 <w:szCs w:val="24"/>
               </w:rPr>
-              <w:t xml:space="preserve">43 classes for </w:t>
-            </w:r>
-            <w:proofErr w:type="spellStart"/>
-            <w:r>
-              <w:rPr>
-                <w:rFonts w:ascii="Segoe UI" w:eastAsia="Times New Roman" w:hAnsi="Segoe UI" w:cs="Segoe UI"/>
-                <w:color w:val="24292E"/>
-                <w:sz w:val="24"/>
-                <w:szCs w:val="24"/>
-              </w:rPr>
-              <w:t>Softmax</w:t>
-            </w:r>
-            <w:proofErr w:type="spellEnd"/>
+              <w:t>43 classes for Softmax</w:t>
+            </w:r>
           </w:p>
         </w:tc>
       </w:tr>
@@ -4077,7 +3907,6 @@
                 <w:szCs w:val="24"/>
               </w:rPr>
             </w:pPr>
-            <w:proofErr w:type="spellStart"/>
             <w:r>
               <w:rPr>
                 <w:rFonts w:ascii="Segoe UI" w:eastAsia="Times New Roman" w:hAnsi="Segoe UI" w:cs="Segoe UI"/>
@@ -4087,7 +3916,6 @@
               </w:rPr>
               <w:t>Softmax</w:t>
             </w:r>
-            <w:proofErr w:type="spellEnd"/>
           </w:p>
         </w:tc>
         <w:tc>
@@ -4772,16 +4600,7 @@
                 <w:sz w:val="24"/>
                 <w:szCs w:val="24"/>
               </w:rPr>
-              <w:t xml:space="preserve"> </w:t>
-            </w:r>
-            <w:r>
-              <w:rPr>
-                <w:rFonts w:ascii="Segoe UI" w:eastAsia="Times New Roman" w:hAnsi="Segoe UI" w:cs="Segoe UI"/>
-                <w:color w:val="24292E"/>
-                <w:sz w:val="24"/>
-                <w:szCs w:val="24"/>
-              </w:rPr>
-              <w:t>2</w:t>
+              <w:t xml:space="preserve"> 2</w:t>
             </w:r>
             <w:r>
               <w:rPr>
@@ -4799,43 +4618,7 @@
                 <w:sz w:val="24"/>
                 <w:szCs w:val="24"/>
               </w:rPr>
-              <w:t>8</w:t>
-            </w:r>
-            <w:r>
-              <w:rPr>
-                <w:rFonts w:ascii="Segoe UI" w:eastAsia="Times New Roman" w:hAnsi="Segoe UI" w:cs="Segoe UI"/>
-                <w:color w:val="24292E"/>
-                <w:sz w:val="24"/>
-                <w:szCs w:val="24"/>
-              </w:rPr>
-              <w:t>x</w:t>
-            </w:r>
-            <w:r>
-              <w:rPr>
-                <w:rFonts w:ascii="Segoe UI" w:eastAsia="Times New Roman" w:hAnsi="Segoe UI" w:cs="Segoe UI"/>
-                <w:color w:val="24292E"/>
-                <w:sz w:val="24"/>
-                <w:szCs w:val="24"/>
-              </w:rPr>
-              <w:t>8</w:t>
-            </w:r>
-            <w:r>
-              <w:rPr>
-                <w:rFonts w:ascii="Segoe UI" w:eastAsia="Times New Roman" w:hAnsi="Segoe UI" w:cs="Segoe UI"/>
-                <w:color w:val="24292E"/>
-                <w:sz w:val="24"/>
-                <w:szCs w:val="24"/>
-              </w:rPr>
-              <w:t>x</w:t>
-            </w:r>
-            <w:r>
-              <w:rPr>
-                <w:rFonts w:ascii="Segoe UI" w:eastAsia="Times New Roman" w:hAnsi="Segoe UI" w:cs="Segoe UI"/>
-                <w:color w:val="24292E"/>
-                <w:sz w:val="24"/>
-                <w:szCs w:val="24"/>
-              </w:rPr>
-              <w:t>128</w:t>
+              <w:t>8x8x128</w:t>
             </w:r>
           </w:p>
         </w:tc>
@@ -5164,16 +4947,7 @@
                 <w:sz w:val="24"/>
                 <w:szCs w:val="24"/>
               </w:rPr>
-              <w:t xml:space="preserve"> </w:t>
-            </w:r>
-            <w:r>
-              <w:rPr>
-                <w:rFonts w:ascii="Segoe UI" w:eastAsia="Times New Roman" w:hAnsi="Segoe UI" w:cs="Segoe UI"/>
-                <w:color w:val="24292E"/>
-                <w:sz w:val="24"/>
-                <w:szCs w:val="24"/>
-              </w:rPr>
-              <w:t>2</w:t>
+              <w:t xml:space="preserve"> 2</w:t>
             </w:r>
             <w:r>
               <w:rPr>
@@ -5191,16 +4965,7 @@
                 <w:sz w:val="24"/>
                 <w:szCs w:val="24"/>
               </w:rPr>
-              <w:t>16x16x</w:t>
-            </w:r>
-            <w:r>
-              <w:rPr>
-                <w:rFonts w:ascii="Segoe UI" w:eastAsia="Times New Roman" w:hAnsi="Segoe UI" w:cs="Segoe UI"/>
-                <w:color w:val="24292E"/>
-                <w:sz w:val="24"/>
-                <w:szCs w:val="24"/>
-              </w:rPr>
-              <w:t>64</w:t>
+              <w:t>16x16x64</w:t>
             </w:r>
           </w:p>
         </w:tc>
@@ -6307,16 +6072,7 @@
                 <w:sz w:val="24"/>
                 <w:szCs w:val="24"/>
               </w:rPr>
-              <w:t xml:space="preserve"> </w:t>
-            </w:r>
-            <w:r>
-              <w:rPr>
-                <w:rFonts w:ascii="Segoe UI" w:eastAsia="Times New Roman" w:hAnsi="Segoe UI" w:cs="Segoe UI"/>
-                <w:color w:val="24292E"/>
-                <w:sz w:val="24"/>
-                <w:szCs w:val="24"/>
-              </w:rPr>
-              <w:t>1</w:t>
+              <w:t xml:space="preserve"> 1</w:t>
             </w:r>
             <w:r>
               <w:rPr>
@@ -6334,43 +6090,7 @@
                 <w:sz w:val="24"/>
                 <w:szCs w:val="24"/>
               </w:rPr>
-              <w:t>16</w:t>
-            </w:r>
-            <w:r>
-              <w:rPr>
-                <w:rFonts w:ascii="Segoe UI" w:eastAsia="Times New Roman" w:hAnsi="Segoe UI" w:cs="Segoe UI"/>
-                <w:color w:val="24292E"/>
-                <w:sz w:val="24"/>
-                <w:szCs w:val="24"/>
-              </w:rPr>
-              <w:t>x</w:t>
-            </w:r>
-            <w:r>
-              <w:rPr>
-                <w:rFonts w:ascii="Segoe UI" w:eastAsia="Times New Roman" w:hAnsi="Segoe UI" w:cs="Segoe UI"/>
-                <w:color w:val="24292E"/>
-                <w:sz w:val="24"/>
-                <w:szCs w:val="24"/>
-              </w:rPr>
-              <w:t>16</w:t>
-            </w:r>
-            <w:r>
-              <w:rPr>
-                <w:rFonts w:ascii="Segoe UI" w:eastAsia="Times New Roman" w:hAnsi="Segoe UI" w:cs="Segoe UI"/>
-                <w:color w:val="24292E"/>
-                <w:sz w:val="24"/>
-                <w:szCs w:val="24"/>
-              </w:rPr>
-              <w:t>x</w:t>
-            </w:r>
-            <w:r>
-              <w:rPr>
-                <w:rFonts w:ascii="Segoe UI" w:eastAsia="Times New Roman" w:hAnsi="Segoe UI" w:cs="Segoe UI"/>
-                <w:color w:val="24292E"/>
-                <w:sz w:val="24"/>
-                <w:szCs w:val="24"/>
-              </w:rPr>
-              <w:t>32</w:t>
+              <w:t>16x16x32</w:t>
             </w:r>
           </w:p>
         </w:tc>
@@ -6773,16 +6493,7 @@
                 <w:sz w:val="24"/>
                 <w:szCs w:val="24"/>
               </w:rPr>
-              <w:t xml:space="preserve"> </w:t>
-            </w:r>
-            <w:r>
-              <w:rPr>
-                <w:rFonts w:ascii="Segoe UI" w:eastAsia="Times New Roman" w:hAnsi="Segoe UI" w:cs="Segoe UI"/>
-                <w:color w:val="24292E"/>
-                <w:sz w:val="24"/>
-                <w:szCs w:val="24"/>
-              </w:rPr>
-              <w:t>2</w:t>
+              <w:t xml:space="preserve"> 2</w:t>
             </w:r>
             <w:r>
               <w:rPr>
@@ -6800,43 +6511,7 @@
                 <w:sz w:val="24"/>
                 <w:szCs w:val="24"/>
               </w:rPr>
-              <w:t>32</w:t>
-            </w:r>
-            <w:r>
-              <w:rPr>
-                <w:rFonts w:ascii="Segoe UI" w:eastAsia="Times New Roman" w:hAnsi="Segoe UI" w:cs="Segoe UI"/>
-                <w:color w:val="24292E"/>
-                <w:sz w:val="24"/>
-                <w:szCs w:val="24"/>
-              </w:rPr>
-              <w:t>x</w:t>
-            </w:r>
-            <w:r>
-              <w:rPr>
-                <w:rFonts w:ascii="Segoe UI" w:eastAsia="Times New Roman" w:hAnsi="Segoe UI" w:cs="Segoe UI"/>
-                <w:color w:val="24292E"/>
-                <w:sz w:val="24"/>
-                <w:szCs w:val="24"/>
-              </w:rPr>
-              <w:t>32</w:t>
-            </w:r>
-            <w:r>
-              <w:rPr>
-                <w:rFonts w:ascii="Segoe UI" w:eastAsia="Times New Roman" w:hAnsi="Segoe UI" w:cs="Segoe UI"/>
-                <w:color w:val="24292E"/>
-                <w:sz w:val="24"/>
-                <w:szCs w:val="24"/>
-              </w:rPr>
-              <w:t>x</w:t>
-            </w:r>
-            <w:r>
-              <w:rPr>
-                <w:rFonts w:ascii="Segoe UI" w:eastAsia="Times New Roman" w:hAnsi="Segoe UI" w:cs="Segoe UI"/>
-                <w:color w:val="24292E"/>
-                <w:sz w:val="24"/>
-                <w:szCs w:val="24"/>
-              </w:rPr>
-              <w:t>3</w:t>
+              <w:t>32x32x3</w:t>
             </w:r>
           </w:p>
         </w:tc>
@@ -7142,29 +6817,13 @@
       </w:pPr>
       <w:r>
         <w:lastRenderedPageBreak/>
-        <w:t xml:space="preserve">3. Describe how you trained your model. The discussion can include the type of optimizer, the batch size, number of epochs and any </w:t>
-      </w:r>
-      <w:proofErr w:type="spellStart"/>
-      <w:r>
-        <w:t>hyperparameters</w:t>
-      </w:r>
-      <w:proofErr w:type="spellEnd"/>
-      <w:r>
-        <w:t xml:space="preserve"> such as learning rate.</w:t>
+        <w:t>3. Describe how you trained your model. The discussion can include the type of optimizer, the batch size, number of epochs and any hyperparameters such as learning rate.</w:t>
       </w:r>
     </w:p>
     <w:p/>
     <w:p>
       <w:r>
-        <w:t xml:space="preserve">I used Adam optimizer, which pretty much standard practice here. Learning rate was </w:t>
-      </w:r>
-      <w:proofErr w:type="gramStart"/>
-      <w:r>
-        <w:t>pretty high</w:t>
-      </w:r>
-      <w:proofErr w:type="gramEnd"/>
-      <w:r>
-        <w:t xml:space="preserve"> 0.003, but it was shrinking by multiple of 0.99 each epoch. </w:t>
+        <w:t xml:space="preserve">I used Adam optimizer, which pretty much standard practice here. Learning rate was pretty high 0.003, but it was shrinking by multiple of 0.99 each epoch. </w:t>
       </w:r>
     </w:p>
     <w:p>
@@ -7180,15 +6839,7 @@
     </w:p>
     <w:p>
       <w:r>
-        <w:t xml:space="preserve">Number of epoch is large. It is GAN, that generates noise and with time can get even better results (with </w:t>
-      </w:r>
-      <w:proofErr w:type="gramStart"/>
-      <w:r>
-        <w:t>this</w:t>
-      </w:r>
-      <w:proofErr w:type="gramEnd"/>
-      <w:r>
-        <w:t xml:space="preserve"> dataset maximum I saw was 95.3% on validation and about the same on test, however I did not save that).</w:t>
+        <w:t>Number of epoch is large. It is GAN, that generates noise and with time can get even better results (with this dataset maximum I saw was 95.3% on validation and about the same on test, however I did not save that).</w:t>
       </w:r>
     </w:p>
     <w:p/>
@@ -7249,15 +6900,7 @@
     </w:p>
     <w:p>
       <w:r>
-        <w:t xml:space="preserve">I had troubles with a generator to converge into something sensible to train the network. Generating mora data with </w:t>
-      </w:r>
-      <w:proofErr w:type="spellStart"/>
-      <w:r>
-        <w:t>Keras</w:t>
-      </w:r>
-      <w:proofErr w:type="spellEnd"/>
-      <w:r>
-        <w:t xml:space="preserve"> proved useful, but if I try to add generation of new images into the model during training so new epochs have different data sets did not prove useful. In fact, model tend to converge on about 80% during most of the efforts.</w:t>
+        <w:t>I had troubles with a generator to converge into something sensible to train the network. Generating mora data with Keras proved useful, but if I try to add generation of new images into the model during training so new epochs have different data sets did not prove useful. In fact, model tend to converge on about 80% during most of the efforts.</w:t>
       </w:r>
     </w:p>
     <w:p>
@@ -7265,18 +6908,111 @@
         <w:t>If a wel</w:t>
       </w:r>
       <w:r>
-        <w:t xml:space="preserve">l-known architecture </w:t>
-      </w:r>
-      <w:proofErr w:type="gramStart"/>
-      <w:r>
-        <w:t>was</w:t>
-      </w:r>
-      <w:proofErr w:type="gramEnd"/>
-      <w:r>
-        <w:t xml:space="preserve"> chosen – ImageNet would be more than enough. It well tested on standard dataset and produce desired results with no issues.</w:t>
+        <w:t>l-known architecture was chosen – ImageNet would be more than enough. It well tested on standard dataset and produce desired results with no issues.</w:t>
       </w:r>
     </w:p>
-    <w:p/>
+    <w:p>
+      <w:r>
+        <w:t xml:space="preserve">Some additional questions were asked by Udacity’s reviewer. </w:t>
+      </w:r>
+    </w:p>
+    <w:p>
+      <w:pPr>
+        <w:pStyle w:val="ListParagraph"/>
+        <w:numPr>
+          <w:ilvl w:val="0"/>
+          <w:numId w:val="4"/>
+        </w:numPr>
+      </w:pPr>
+      <w:r>
+        <w:t>What was the first architecture that was tried and why was it chosen?</w:t>
+      </w:r>
+    </w:p>
+    <w:p>
+      <w:r>
+        <w:t>No idea how that is unclear. S</w:t>
+      </w:r>
+      <w:r>
+        <w:t>emi-supervised GAN</w:t>
+      </w:r>
+      <w:r>
+        <w:t xml:space="preserve"> to enhance training process</w:t>
+      </w:r>
+    </w:p>
+    <w:p>
+      <w:pPr>
+        <w:pStyle w:val="ListParagraph"/>
+        <w:numPr>
+          <w:ilvl w:val="0"/>
+          <w:numId w:val="4"/>
+        </w:numPr>
+      </w:pPr>
+      <w:r>
+        <w:t>What were some problems with the initial architecture?</w:t>
+      </w:r>
+    </w:p>
+    <w:p>
+      <w:r>
+        <w:t>Had to go a bit deeper with both generator and discriminator.</w:t>
+      </w:r>
+    </w:p>
+    <w:p>
+      <w:pPr>
+        <w:pStyle w:val="ListParagraph"/>
+        <w:numPr>
+          <w:ilvl w:val="0"/>
+          <w:numId w:val="4"/>
+        </w:numPr>
+      </w:pPr>
+      <w:r>
+        <w:t>How was the architecture adjusted and why was it adjusted?</w:t>
+      </w:r>
+    </w:p>
+    <w:p>
+      <w:r>
+        <w:lastRenderedPageBreak/>
+        <w:t xml:space="preserve">Added 2 layers to generator to get more sensible images. As the result of deeper architecture dropout was added. </w:t>
+      </w:r>
+    </w:p>
+    <w:p>
+      <w:r>
+        <w:t>With discriminator, just 1 layer was added to balance out generator.</w:t>
+      </w:r>
+    </w:p>
+    <w:p>
+      <w:pPr>
+        <w:pStyle w:val="ListParagraph"/>
+        <w:numPr>
+          <w:ilvl w:val="0"/>
+          <w:numId w:val="4"/>
+        </w:numPr>
+      </w:pPr>
+      <w:r>
+        <w:t>Which parameters were tuned? How were they adjusted and why?</w:t>
+      </w:r>
+    </w:p>
+    <w:p>
+      <w:r>
+        <w:t>Learning rate, additional generated images size, batch size. It is important to get network a good start so generator converge early.</w:t>
+      </w:r>
+    </w:p>
+    <w:p>
+      <w:pPr>
+        <w:pStyle w:val="ListParagraph"/>
+        <w:numPr>
+          <w:ilvl w:val="0"/>
+          <w:numId w:val="4"/>
+        </w:numPr>
+      </w:pPr>
+      <w:r>
+        <w:t>What are some of the important design choices and why were they chosen?</w:t>
+      </w:r>
+    </w:p>
+    <w:p>
+      <w:r>
+        <w:t>All-important choices are described in original DC GAN paper, referenced above.</w:t>
+      </w:r>
+    </w:p>
     <w:p>
       <w:pPr>
         <w:rPr>
@@ -7285,76 +7021,30 @@
           <w:szCs w:val="32"/>
         </w:rPr>
       </w:pPr>
-      <w:r>
-        <w:br w:type="page"/>
-      </w:r>
     </w:p>
     <w:p>
       <w:pPr>
         <w:pStyle w:val="Heading1"/>
       </w:pPr>
       <w:r>
-        <w:lastRenderedPageBreak/>
         <w:t>Choose five German traffic signs found on the web and provide them in the report. For each image, discuss what quality or qualities might be difficult to classify.</w:t>
       </w:r>
     </w:p>
     <w:p/>
     <w:p>
       <w:r>
-        <w:t xml:space="preserve">I took </w:t>
-      </w:r>
-      <w:proofErr w:type="gramStart"/>
-      <w:r>
-        <w:t>5</w:t>
-      </w:r>
-      <w:proofErr w:type="gramEnd"/>
-      <w:r>
-        <w:t xml:space="preserve"> pictures of roadwork signs. They are in triangle, </w:t>
-      </w:r>
-      <w:proofErr w:type="gramStart"/>
-      <w:r>
-        <w:t>pretty popular</w:t>
-      </w:r>
-      <w:proofErr w:type="gramEnd"/>
-      <w:r>
-        <w:t xml:space="preserve"> shape in dataset. And with all twists </w:t>
-      </w:r>
-      <w:proofErr w:type="spellStart"/>
-      <w:proofErr w:type="gramStart"/>
-      <w:r>
-        <w:t>lets</w:t>
-      </w:r>
-      <w:proofErr w:type="spellEnd"/>
-      <w:proofErr w:type="gramEnd"/>
-      <w:r>
-        <w:t xml:space="preserve"> see how can model predict new pictures.</w:t>
+        <w:t>I took 5 pictures of roadwork signs. They are in triangle, pretty popular shape in dataset. And with all twists lets see how can model predict new pictures.</w:t>
       </w:r>
     </w:p>
     <w:p>
       <w:r>
-        <w:t xml:space="preserve">One sign is base line, another have yellow color and turned, </w:t>
-      </w:r>
-      <w:proofErr w:type="gramStart"/>
-      <w:r>
-        <w:t>other</w:t>
-      </w:r>
-      <w:proofErr w:type="gramEnd"/>
-      <w:r>
-        <w:t xml:space="preserve"> is very dark, other I blurred a lot and last one have other signs in the picture.</w:t>
+        <w:t>One sign is base line, another have yellow color and turned, other is very dark, other I blurred a lot and last one have other signs in the picture.</w:t>
       </w:r>
     </w:p>
     <w:p/>
     <w:p>
       <w:r>
-        <w:t xml:space="preserve">Model was wrong only once when I deliberately smudged the middle. All sharp photos I gave </w:t>
-      </w:r>
-      <w:proofErr w:type="gramStart"/>
-      <w:r>
-        <w:t>were identified</w:t>
-      </w:r>
-      <w:proofErr w:type="gramEnd"/>
-      <w:r>
-        <w:t xml:space="preserve"> correctly.</w:t>
+        <w:t>Model was wrong only once when I deliberately smudged the middle. All sharp photos I gave were identified correctly.</w:t>
       </w:r>
     </w:p>
     <w:p>
@@ -7478,19 +7168,8 @@
           <w:sz w:val="20"/>
           <w:szCs w:val="20"/>
         </w:rPr>
-        <w:t xml:space="preserve">Prediction is </w:t>
-      </w:r>
-      <w:proofErr w:type="gramStart"/>
-      <w:r>
-        <w:rPr>
-          <w:rFonts w:ascii="Courier New" w:eastAsia="Times New Roman" w:hAnsi="Courier New" w:cs="Courier New"/>
-          <w:color w:val="000000"/>
-          <w:sz w:val="20"/>
-          <w:szCs w:val="20"/>
-        </w:rPr>
-        <w:t>-  CORRECT</w:t>
-      </w:r>
-      <w:proofErr w:type="gramEnd"/>
+        <w:t>Prediction is -  CORRECT</w:t>
+      </w:r>
     </w:p>
     <w:p>
       <w:pPr>
@@ -7689,27 +7368,7 @@
           <w:sz w:val="20"/>
           <w:szCs w:val="20"/>
         </w:rPr>
-        <w:t xml:space="preserve">   </w:t>
-      </w:r>
-      <w:proofErr w:type="gramStart"/>
-      <w:r>
-        <w:rPr>
-          <w:rFonts w:ascii="Courier New" w:eastAsia="Times New Roman" w:hAnsi="Courier New" w:cs="Courier New"/>
-          <w:color w:val="000000"/>
-          <w:sz w:val="20"/>
-          <w:szCs w:val="20"/>
-        </w:rPr>
-        <w:t>29  Bicycles</w:t>
-      </w:r>
-      <w:proofErr w:type="gramEnd"/>
-      <w:r>
-        <w:rPr>
-          <w:rFonts w:ascii="Courier New" w:eastAsia="Times New Roman" w:hAnsi="Courier New" w:cs="Courier New"/>
-          <w:color w:val="000000"/>
-          <w:sz w:val="20"/>
-          <w:szCs w:val="20"/>
-        </w:rPr>
-        <w:t xml:space="preserve"> crossing</w:t>
+        <w:t xml:space="preserve">   29  Bicycles crossing</w:t>
       </w:r>
     </w:p>
     <w:p>
@@ -7906,19 +7565,8 @@
           <w:sz w:val="20"/>
           <w:szCs w:val="20"/>
         </w:rPr>
-        <w:t xml:space="preserve">Prediction is </w:t>
-      </w:r>
-      <w:proofErr w:type="gramStart"/>
-      <w:r>
-        <w:rPr>
-          <w:rFonts w:ascii="Courier New" w:eastAsia="Times New Roman" w:hAnsi="Courier New" w:cs="Courier New"/>
-          <w:color w:val="000000"/>
-          <w:sz w:val="20"/>
-          <w:szCs w:val="20"/>
-        </w:rPr>
-        <w:t>-  CORRECT</w:t>
-      </w:r>
-      <w:proofErr w:type="gramEnd"/>
+        <w:t>Prediction is -  CORRECT</w:t>
+      </w:r>
     </w:p>
     <w:p>
       <w:pPr>
@@ -7997,6 +7645,7 @@
           <w:sz w:val="20"/>
           <w:szCs w:val="20"/>
         </w:rPr>
+        <w:lastRenderedPageBreak/>
         <w:t xml:space="preserve">   25                              Road work</w:t>
       </w:r>
     </w:p>
@@ -8117,27 +7766,7 @@
           <w:sz w:val="20"/>
           <w:szCs w:val="20"/>
         </w:rPr>
-        <w:t xml:space="preserve">   </w:t>
-      </w:r>
-      <w:proofErr w:type="gramStart"/>
-      <w:r>
-        <w:rPr>
-          <w:rFonts w:ascii="Courier New" w:eastAsia="Times New Roman" w:hAnsi="Courier New" w:cs="Courier New"/>
-          <w:color w:val="000000"/>
-          <w:sz w:val="20"/>
-          <w:szCs w:val="20"/>
-        </w:rPr>
-        <w:t>11  Right</w:t>
-      </w:r>
-      <w:proofErr w:type="gramEnd"/>
-      <w:r>
-        <w:rPr>
-          <w:rFonts w:ascii="Courier New" w:eastAsia="Times New Roman" w:hAnsi="Courier New" w:cs="Courier New"/>
-          <w:color w:val="000000"/>
-          <w:sz w:val="20"/>
-          <w:szCs w:val="20"/>
-        </w:rPr>
-        <w:t>-of-way at the next intersection</w:t>
+        <w:t xml:space="preserve">   11  Right-of-way at the next intersection</w:t>
       </w:r>
     </w:p>
     <w:p>
@@ -8301,19 +7930,8 @@
           <w:sz w:val="20"/>
           <w:szCs w:val="20"/>
         </w:rPr>
-        <w:t xml:space="preserve">Prediction is </w:t>
-      </w:r>
-      <w:proofErr w:type="gramStart"/>
-      <w:r>
-        <w:rPr>
-          <w:rFonts w:ascii="Courier New" w:eastAsia="Times New Roman" w:hAnsi="Courier New" w:cs="Courier New"/>
-          <w:color w:val="000000"/>
-          <w:sz w:val="20"/>
-          <w:szCs w:val="20"/>
-        </w:rPr>
-        <w:t>-  CORRECT</w:t>
-      </w:r>
-      <w:proofErr w:type="gramEnd"/>
+        <w:t>Prediction is -  CORRECT</w:t>
+      </w:r>
     </w:p>
     <w:p>
       <w:pPr>
@@ -8432,27 +8050,7 @@
           <w:sz w:val="20"/>
           <w:szCs w:val="20"/>
         </w:rPr>
-        <w:t xml:space="preserve">   </w:t>
-      </w:r>
-      <w:proofErr w:type="gramStart"/>
-      <w:r>
-        <w:rPr>
-          <w:rFonts w:ascii="Courier New" w:eastAsia="Times New Roman" w:hAnsi="Courier New" w:cs="Courier New"/>
-          <w:color w:val="000000"/>
-          <w:sz w:val="20"/>
-          <w:szCs w:val="20"/>
-        </w:rPr>
-        <w:t>11  Right</w:t>
-      </w:r>
-      <w:proofErr w:type="gramEnd"/>
-      <w:r>
-        <w:rPr>
-          <w:rFonts w:ascii="Courier New" w:eastAsia="Times New Roman" w:hAnsi="Courier New" w:cs="Courier New"/>
-          <w:color w:val="000000"/>
-          <w:sz w:val="20"/>
-          <w:szCs w:val="20"/>
-        </w:rPr>
-        <w:t>-of-way at the next intersection</w:t>
+        <w:t xml:space="preserve">   11  Right-of-way at the next intersection</w:t>
       </w:r>
     </w:p>
     <w:p>
@@ -8492,28 +8090,7 @@
           <w:sz w:val="20"/>
           <w:szCs w:val="20"/>
         </w:rPr>
-        <w:lastRenderedPageBreak/>
-        <w:t xml:space="preserve">    </w:t>
-      </w:r>
-      <w:proofErr w:type="gramStart"/>
-      <w:r>
-        <w:rPr>
-          <w:rFonts w:ascii="Courier New" w:eastAsia="Times New Roman" w:hAnsi="Courier New" w:cs="Courier New"/>
-          <w:color w:val="000000"/>
-          <w:sz w:val="20"/>
-          <w:szCs w:val="20"/>
-        </w:rPr>
-        <w:t>6</w:t>
-      </w:r>
-      <w:proofErr w:type="gramEnd"/>
-      <w:r>
-        <w:rPr>
-          <w:rFonts w:ascii="Courier New" w:eastAsia="Times New Roman" w:hAnsi="Courier New" w:cs="Courier New"/>
-          <w:color w:val="000000"/>
-          <w:sz w:val="20"/>
-          <w:szCs w:val="20"/>
-        </w:rPr>
-        <w:t xml:space="preserve">            End of speed limit (80km/h)</w:t>
+        <w:t xml:space="preserve">    6            End of speed limit (80km/h)</w:t>
       </w:r>
     </w:p>
     <w:p>
@@ -8717,19 +8294,8 @@
           <w:sz w:val="20"/>
           <w:szCs w:val="20"/>
         </w:rPr>
-        <w:t xml:space="preserve">Prediction is </w:t>
-      </w:r>
-      <w:proofErr w:type="gramStart"/>
-      <w:r>
-        <w:rPr>
-          <w:rFonts w:ascii="Courier New" w:eastAsia="Times New Roman" w:hAnsi="Courier New" w:cs="Courier New"/>
-          <w:color w:val="000000"/>
-          <w:sz w:val="20"/>
-          <w:szCs w:val="20"/>
-        </w:rPr>
-        <w:t>-  WRONG</w:t>
-      </w:r>
-      <w:proofErr w:type="gramEnd"/>
+        <w:t>Prediction is -  WRONG</w:t>
+      </w:r>
     </w:p>
     <w:p>
       <w:pPr>
@@ -8808,27 +8374,7 @@
           <w:sz w:val="20"/>
           <w:szCs w:val="20"/>
         </w:rPr>
-        <w:t xml:space="preserve">   </w:t>
-      </w:r>
-      <w:proofErr w:type="gramStart"/>
-      <w:r>
-        <w:rPr>
-          <w:rFonts w:ascii="Courier New" w:eastAsia="Times New Roman" w:hAnsi="Courier New" w:cs="Courier New"/>
-          <w:color w:val="000000"/>
-          <w:sz w:val="20"/>
-          <w:szCs w:val="20"/>
-        </w:rPr>
-        <w:t>11  Right</w:t>
-      </w:r>
-      <w:proofErr w:type="gramEnd"/>
-      <w:r>
-        <w:rPr>
-          <w:rFonts w:ascii="Courier New" w:eastAsia="Times New Roman" w:hAnsi="Courier New" w:cs="Courier New"/>
-          <w:color w:val="000000"/>
-          <w:sz w:val="20"/>
-          <w:szCs w:val="20"/>
-        </w:rPr>
-        <w:t>-of-way at the next intersection</w:t>
+        <w:t xml:space="preserve">   11  Right-of-way at the next intersection</w:t>
       </w:r>
     </w:p>
     <w:p>
@@ -8908,27 +8454,7 @@
           <w:sz w:val="20"/>
           <w:szCs w:val="20"/>
         </w:rPr>
-        <w:t xml:space="preserve">    </w:t>
-      </w:r>
-      <w:proofErr w:type="gramStart"/>
-      <w:r>
-        <w:rPr>
-          <w:rFonts w:ascii="Courier New" w:eastAsia="Times New Roman" w:hAnsi="Courier New" w:cs="Courier New"/>
-          <w:color w:val="000000"/>
-          <w:sz w:val="20"/>
-          <w:szCs w:val="20"/>
-        </w:rPr>
-        <w:t>6</w:t>
-      </w:r>
-      <w:proofErr w:type="gramEnd"/>
-      <w:r>
-        <w:rPr>
-          <w:rFonts w:ascii="Courier New" w:eastAsia="Times New Roman" w:hAnsi="Courier New" w:cs="Courier New"/>
-          <w:color w:val="000000"/>
-          <w:sz w:val="20"/>
-          <w:szCs w:val="20"/>
-        </w:rPr>
-        <w:t xml:space="preserve">            End of speed limit (80km/h)</w:t>
+        <w:t xml:space="preserve">    6            End of speed limit (80km/h)</w:t>
       </w:r>
     </w:p>
     <w:p>
@@ -9132,19 +8658,8 @@
           <w:sz w:val="20"/>
           <w:szCs w:val="20"/>
         </w:rPr>
-        <w:t xml:space="preserve">Prediction is </w:t>
-      </w:r>
-      <w:proofErr w:type="gramStart"/>
-      <w:r>
-        <w:rPr>
-          <w:rFonts w:ascii="Courier New" w:eastAsia="Times New Roman" w:hAnsi="Courier New" w:cs="Courier New"/>
-          <w:color w:val="000000"/>
-          <w:sz w:val="20"/>
-          <w:szCs w:val="20"/>
-        </w:rPr>
-        <w:t>-  CORRECT</w:t>
-      </w:r>
-      <w:proofErr w:type="gramEnd"/>
+        <w:t>Prediction is -  CORRECT</w:t>
+      </w:r>
     </w:p>
     <w:p>
       <w:pPr>
@@ -9263,27 +8778,7 @@
           <w:sz w:val="20"/>
           <w:szCs w:val="20"/>
         </w:rPr>
-        <w:t xml:space="preserve">   </w:t>
-      </w:r>
-      <w:proofErr w:type="gramStart"/>
-      <w:r>
-        <w:rPr>
-          <w:rFonts w:ascii="Courier New" w:eastAsia="Times New Roman" w:hAnsi="Courier New" w:cs="Courier New"/>
-          <w:color w:val="000000"/>
-          <w:sz w:val="20"/>
-          <w:szCs w:val="20"/>
-        </w:rPr>
-        <w:t>11  Right</w:t>
-      </w:r>
-      <w:proofErr w:type="gramEnd"/>
-      <w:r>
-        <w:rPr>
-          <w:rFonts w:ascii="Courier New" w:eastAsia="Times New Roman" w:hAnsi="Courier New" w:cs="Courier New"/>
-          <w:color w:val="000000"/>
-          <w:sz w:val="20"/>
-          <w:szCs w:val="20"/>
-        </w:rPr>
-        <w:t>-of-way at the next intersection</w:t>
+        <w:t xml:space="preserve">   11  Right-of-way at the next intersection</w:t>
       </w:r>
     </w:p>
     <w:p>
@@ -9407,6 +8902,21 @@
       </w:r>
     </w:p>
     <w:p/>
+    <w:p>
+      <w:r>
+        <w:t>Udacity reviewer asked me to add here that final accuracy is 60%, since discriminator got one wrong and that implies overfitting of the data, since training testing and validation accuracies are much higher.</w:t>
+      </w:r>
+    </w:p>
+    <w:p>
+      <w:r>
+        <w:t>That is completely ridiculous thing to say since we compare dataset of 35000 examples and 5</w:t>
+      </w:r>
+      <w:r>
+        <w:t xml:space="preserve"> and using percent correct to compare them. That is totally wrong thing to say, but I guess I have to mention it.</w:t>
+      </w:r>
+      <w:bookmarkStart w:id="0" w:name="_GoBack"/>
+      <w:bookmarkEnd w:id="0"/>
+    </w:p>
     <w:sectPr>
       <w:pgSz w:w="12240" w:h="15840"/>
       <w:pgMar w:top="1134" w:right="850" w:bottom="1134" w:left="1701" w:header="720" w:footer="720" w:gutter="0"/>
@@ -9509,6 +9019,119 @@
     </w:lvl>
   </w:abstractNum>
   <w:abstractNum w:abstractNumId="1" w15:restartNumberingAfterBreak="0">
+    <w:nsid w:val="4E7A5EF8"/>
+    <w:multiLevelType w:val="hybridMultilevel"/>
+    <w:tmpl w:val="147ADFE0"/>
+    <w:lvl w:ilvl="0" w:tplc="04090001">
+      <w:start w:val="1"/>
+      <w:numFmt w:val="bullet"/>
+      <w:lvlText w:val=""/>
+      <w:lvlJc w:val="left"/>
+      <w:pPr>
+        <w:ind w:left="720" w:hanging="360"/>
+      </w:pPr>
+      <w:rPr>
+        <w:rFonts w:ascii="Symbol" w:hAnsi="Symbol" w:hint="default"/>
+      </w:rPr>
+    </w:lvl>
+    <w:lvl w:ilvl="1" w:tplc="04090003" w:tentative="1">
+      <w:start w:val="1"/>
+      <w:numFmt w:val="bullet"/>
+      <w:lvlText w:val="o"/>
+      <w:lvlJc w:val="left"/>
+      <w:pPr>
+        <w:ind w:left="1440" w:hanging="360"/>
+      </w:pPr>
+      <w:rPr>
+        <w:rFonts w:ascii="Courier New" w:hAnsi="Courier New" w:cs="Courier New" w:hint="default"/>
+      </w:rPr>
+    </w:lvl>
+    <w:lvl w:ilvl="2" w:tplc="04090005" w:tentative="1">
+      <w:start w:val="1"/>
+      <w:numFmt w:val="bullet"/>
+      <w:lvlText w:val=""/>
+      <w:lvlJc w:val="left"/>
+      <w:pPr>
+        <w:ind w:left="2160" w:hanging="360"/>
+      </w:pPr>
+      <w:rPr>
+        <w:rFonts w:ascii="Wingdings" w:hAnsi="Wingdings" w:hint="default"/>
+      </w:rPr>
+    </w:lvl>
+    <w:lvl w:ilvl="3" w:tplc="04090001" w:tentative="1">
+      <w:start w:val="1"/>
+      <w:numFmt w:val="bullet"/>
+      <w:lvlText w:val=""/>
+      <w:lvlJc w:val="left"/>
+      <w:pPr>
+        <w:ind w:left="2880" w:hanging="360"/>
+      </w:pPr>
+      <w:rPr>
+        <w:rFonts w:ascii="Symbol" w:hAnsi="Symbol" w:hint="default"/>
+      </w:rPr>
+    </w:lvl>
+    <w:lvl w:ilvl="4" w:tplc="04090003" w:tentative="1">
+      <w:start w:val="1"/>
+      <w:numFmt w:val="bullet"/>
+      <w:lvlText w:val="o"/>
+      <w:lvlJc w:val="left"/>
+      <w:pPr>
+        <w:ind w:left="3600" w:hanging="360"/>
+      </w:pPr>
+      <w:rPr>
+        <w:rFonts w:ascii="Courier New" w:hAnsi="Courier New" w:cs="Courier New" w:hint="default"/>
+      </w:rPr>
+    </w:lvl>
+    <w:lvl w:ilvl="5" w:tplc="04090005" w:tentative="1">
+      <w:start w:val="1"/>
+      <w:numFmt w:val="bullet"/>
+      <w:lvlText w:val=""/>
+      <w:lvlJc w:val="left"/>
+      <w:pPr>
+        <w:ind w:left="4320" w:hanging="360"/>
+      </w:pPr>
+      <w:rPr>
+        <w:rFonts w:ascii="Wingdings" w:hAnsi="Wingdings" w:hint="default"/>
+      </w:rPr>
+    </w:lvl>
+    <w:lvl w:ilvl="6" w:tplc="04090001" w:tentative="1">
+      <w:start w:val="1"/>
+      <w:numFmt w:val="bullet"/>
+      <w:lvlText w:val=""/>
+      <w:lvlJc w:val="left"/>
+      <w:pPr>
+        <w:ind w:left="5040" w:hanging="360"/>
+      </w:pPr>
+      <w:rPr>
+        <w:rFonts w:ascii="Symbol" w:hAnsi="Symbol" w:hint="default"/>
+      </w:rPr>
+    </w:lvl>
+    <w:lvl w:ilvl="7" w:tplc="04090003" w:tentative="1">
+      <w:start w:val="1"/>
+      <w:numFmt w:val="bullet"/>
+      <w:lvlText w:val="o"/>
+      <w:lvlJc w:val="left"/>
+      <w:pPr>
+        <w:ind w:left="5760" w:hanging="360"/>
+      </w:pPr>
+      <w:rPr>
+        <w:rFonts w:ascii="Courier New" w:hAnsi="Courier New" w:cs="Courier New" w:hint="default"/>
+      </w:rPr>
+    </w:lvl>
+    <w:lvl w:ilvl="8" w:tplc="04090005" w:tentative="1">
+      <w:start w:val="1"/>
+      <w:numFmt w:val="bullet"/>
+      <w:lvlText w:val=""/>
+      <w:lvlJc w:val="left"/>
+      <w:pPr>
+        <w:ind w:left="6480" w:hanging="360"/>
+      </w:pPr>
+      <w:rPr>
+        <w:rFonts w:ascii="Wingdings" w:hAnsi="Wingdings" w:hint="default"/>
+      </w:rPr>
+    </w:lvl>
+  </w:abstractNum>
+  <w:abstractNum w:abstractNumId="2" w15:restartNumberingAfterBreak="0">
     <w:nsid w:val="57B46BC8"/>
     <w:multiLevelType w:val="multilevel"/>
     <w:tmpl w:val="6CEACF0E"/>
@@ -9657,7 +9280,7 @@
       </w:rPr>
     </w:lvl>
   </w:abstractNum>
-  <w:abstractNum w:abstractNumId="2" w15:restartNumberingAfterBreak="0">
+  <w:abstractNum w:abstractNumId="3" w15:restartNumberingAfterBreak="0">
     <w:nsid w:val="6FD17D7F"/>
     <w:multiLevelType w:val="hybridMultilevel"/>
     <w:tmpl w:val="67EE84FC"/>
@@ -9771,13 +9394,16 @@
     </w:lvl>
   </w:abstractNum>
   <w:num w:numId="1">
-    <w:abstractNumId w:val="1"/>
+    <w:abstractNumId w:val="2"/>
   </w:num>
   <w:num w:numId="2">
-    <w:abstractNumId w:val="2"/>
+    <w:abstractNumId w:val="3"/>
   </w:num>
   <w:num w:numId="3">
     <w:abstractNumId w:val="0"/>
+  </w:num>
+  <w:num w:numId="4">
+    <w:abstractNumId w:val="1"/>
   </w:num>
 </w:numbering>
 </file>
@@ -10222,6 +9848,7 @@
   <w:style w:type="character" w:default="1" w:styleId="DefaultParagraphFont">
     <w:name w:val="Default Paragraph Font"/>
     <w:uiPriority w:val="1"/>
+    <w:semiHidden/>
     <w:unhideWhenUsed/>
   </w:style>
   <w:style w:type="table" w:default="1" w:styleId="TableNormal">
